--- a/doc/CbsdMixer_documentation.docx
+++ b/doc/CbsdMixer_documentation.docx
@@ -65,7 +65,6 @@
           <w:lang w:val="en-GB"/>
         </w:rPr>
       </w:pPr>
-      <w:proofErr w:type="spellStart"/>
       <w:r>
         <w:rPr>
           <w:rFonts w:cs="Times New Roman"/>
@@ -75,7 +74,6 @@
         </w:rPr>
         <w:t>CbsdMixer</w:t>
       </w:r>
-      <w:proofErr w:type="spellEnd"/>
     </w:p>
     <w:p>
       <w:pPr>
@@ -818,27 +816,13 @@
         <w:rPr>
           <w:lang w:val="en-GB"/>
         </w:rPr>
-        <w:t xml:space="preserve">IMPORTANT NOTE: the system should be used with earphones to avoid a strong echo </w:t>
-      </w:r>
-      <w:proofErr w:type="gramStart"/>
-      <w:r>
-        <w:rPr>
-          <w:lang w:val="en-GB"/>
-        </w:rPr>
-        <w:t xml:space="preserve">due to the fact </w:t>
-      </w:r>
-      <w:r>
-        <w:rPr>
-          <w:lang w:val="en-GB"/>
-        </w:rPr>
-        <w:t>that</w:t>
-      </w:r>
-      <w:proofErr w:type="gramEnd"/>
-      <w:r>
-        <w:rPr>
-          <w:lang w:val="en-GB"/>
-        </w:rPr>
-        <w:t xml:space="preserve"> </w:t>
+        <w:t xml:space="preserve">IMPORTANT NOTE: the system should be used with earphones to avoid a strong echo due to the fact </w:t>
+      </w:r>
+      <w:r>
+        <w:rPr>
+          <w:lang w:val="en-GB"/>
+        </w:rPr>
+        <w:t xml:space="preserve">that </w:t>
       </w:r>
       <w:r>
         <w:rPr>
@@ -856,7 +840,27 @@
         <w:rPr>
           <w:lang w:val="en-GB"/>
         </w:rPr>
-        <w:t xml:space="preserve"> since the induction effects inside the wirings can induce a lighter but audible echo too.</w:t>
+        <w:t xml:space="preserve"> since the </w:t>
+      </w:r>
+      <w:r>
+        <w:rPr>
+          <w:lang w:val="en-GB"/>
+        </w:rPr>
+        <w:t xml:space="preserve">fact that </w:t>
+      </w:r>
+      <w:bookmarkStart w:id="1" w:name="_GoBack"/>
+      <w:bookmarkEnd w:id="1"/>
+      <w:r>
+        <w:rPr>
+          <w:lang w:val="en-GB"/>
+        </w:rPr>
+        <w:t xml:space="preserve">the two devices are connected </w:t>
+      </w:r>
+      <w:r>
+        <w:rPr>
+          <w:lang w:val="en-GB"/>
+        </w:rPr>
+        <w:t>can induce a lighter but audible echo too.</w:t>
       </w:r>
       <w:r>
         <w:rPr>
@@ -947,32 +951,14 @@
           <w:bCs/>
           <w:lang w:val="en-GB"/>
         </w:rPr>
-        <w:t xml:space="preserve">audioio.cpp, </w:t>
-      </w:r>
-      <w:proofErr w:type="spellStart"/>
+        <w:t>audioio.cpp, audioio.h:</w:t>
+      </w:r>
       <w:r>
         <w:rPr>
           <w:b/>
           <w:bCs/>
           <w:lang w:val="en-GB"/>
         </w:rPr>
-        <w:t>audioio.h</w:t>
-      </w:r>
-      <w:proofErr w:type="spellEnd"/>
-      <w:r>
-        <w:rPr>
-          <w:b/>
-          <w:bCs/>
-          <w:lang w:val="en-GB"/>
-        </w:rPr>
-        <w:t>:</w:t>
-      </w:r>
-      <w:r>
-        <w:rPr>
-          <w:b/>
-          <w:bCs/>
-          <w:lang w:val="en-GB"/>
-        </w:rPr>
         <w:t xml:space="preserve"> </w:t>
       </w:r>
       <w:r>
@@ -997,21 +983,7 @@
         <w:rPr>
           <w:lang w:val="en-GB"/>
         </w:rPr>
-        <w:t xml:space="preserve"> of the </w:t>
-      </w:r>
-      <w:proofErr w:type="spellStart"/>
-      <w:r>
-        <w:rPr>
-          <w:lang w:val="en-GB"/>
-        </w:rPr>
-        <w:t>AudioIO</w:t>
-      </w:r>
-      <w:proofErr w:type="spellEnd"/>
-      <w:r>
-        <w:rPr>
-          <w:lang w:val="en-GB"/>
-        </w:rPr>
-        <w:t xml:space="preserve"> class, which abstracts the ALSA library offering a simpler interface for the upper layers. It offers some methods to read and write audio samples and can be configured</w:t>
+        <w:t xml:space="preserve"> of the AudioIO class, which abstracts the ALSA library offering a simpler interface for the upper layers. It offers some methods to read and write audio samples and can be configured</w:t>
       </w:r>
       <w:r>
         <w:rPr>
@@ -1079,25 +1051,7 @@
           <w:bCs/>
           <w:lang w:val="en-GB"/>
         </w:rPr>
-        <w:t xml:space="preserve">mixer.cpp, </w:t>
-      </w:r>
-      <w:proofErr w:type="spellStart"/>
-      <w:r>
-        <w:rPr>
-          <w:b/>
-          <w:bCs/>
-          <w:lang w:val="en-GB"/>
-        </w:rPr>
-        <w:t>mixer.h</w:t>
-      </w:r>
-      <w:proofErr w:type="spellEnd"/>
-      <w:r>
-        <w:rPr>
-          <w:b/>
-          <w:bCs/>
-          <w:lang w:val="en-GB"/>
-        </w:rPr>
-        <w:t xml:space="preserve">: </w:t>
+        <w:t xml:space="preserve">mixer.cpp, mixer.h: </w:t>
       </w:r>
       <w:r>
         <w:rPr>
@@ -1155,45 +1109,13 @@
           <w:bCs/>
           <w:lang w:val="en-GB"/>
         </w:rPr>
-        <w:t xml:space="preserve">plotwindow.cpp, </w:t>
-      </w:r>
-      <w:proofErr w:type="spellStart"/>
-      <w:r>
-        <w:rPr>
-          <w:b/>
-          <w:bCs/>
-          <w:lang w:val="en-GB"/>
-        </w:rPr>
-        <w:t>plotwindow.h</w:t>
-      </w:r>
-      <w:proofErr w:type="spellEnd"/>
-      <w:r>
-        <w:rPr>
-          <w:b/>
-          <w:bCs/>
-          <w:lang w:val="en-GB"/>
-        </w:rPr>
-        <w:t xml:space="preserve">: </w:t>
-      </w:r>
-      <w:r>
-        <w:rPr>
-          <w:lang w:val="en-GB"/>
-        </w:rPr>
-        <w:t>these files contain the setup of the graphical interface through the usage of a “.</w:t>
-      </w:r>
-      <w:proofErr w:type="spellStart"/>
-      <w:r>
-        <w:rPr>
-          <w:lang w:val="en-GB"/>
-        </w:rPr>
-        <w:t>ui</w:t>
-      </w:r>
-      <w:proofErr w:type="spellEnd"/>
-      <w:r>
-        <w:rPr>
-          <w:lang w:val="en-GB"/>
-        </w:rPr>
-        <w:t>” file and some manual commands. The class also instantiates and starts the mixer, performs the plot updates using a timer and handles the user inputs.</w:t>
+        <w:t xml:space="preserve">plotwindow.cpp, plotwindow.h: </w:t>
+      </w:r>
+      <w:r>
+        <w:rPr>
+          <w:lang w:val="en-GB"/>
+        </w:rPr>
+        <w:t>these files contain the setup of the graphical interface through the usage of a “.ui” file and some manual commands. The class also instantiates and starts the mixer, performs the plot updates using a timer and handles the user inputs.</w:t>
       </w:r>
     </w:p>
     <w:p>
@@ -1215,59 +1137,13 @@
           <w:bCs/>
           <w:lang w:val="en-GB"/>
         </w:rPr>
-        <w:t xml:space="preserve">filterwindow.cpp, </w:t>
-      </w:r>
-      <w:proofErr w:type="spellStart"/>
-      <w:r>
-        <w:rPr>
-          <w:b/>
-          <w:bCs/>
-          <w:lang w:val="en-GB"/>
-        </w:rPr>
-        <w:t>filterwindow.h</w:t>
-      </w:r>
-      <w:proofErr w:type="spellEnd"/>
-      <w:r>
-        <w:rPr>
-          <w:b/>
-          <w:bCs/>
-          <w:lang w:val="en-GB"/>
-        </w:rPr>
-        <w:t xml:space="preserve">: </w:t>
-      </w:r>
-      <w:r>
-        <w:rPr>
-          <w:lang w:val="en-GB"/>
-        </w:rPr>
-        <w:t>these files contain the setup of the window that shows the filter shape. It uses a “.</w:t>
-      </w:r>
-      <w:proofErr w:type="spellStart"/>
-      <w:r>
-        <w:rPr>
-          <w:lang w:val="en-GB"/>
-        </w:rPr>
-        <w:t>ui</w:t>
-      </w:r>
-      <w:proofErr w:type="spellEnd"/>
-      <w:r>
-        <w:rPr>
-          <w:lang w:val="en-GB"/>
-        </w:rPr>
-        <w:t xml:space="preserve">” file and some manual commands. The class contains a method through which the </w:t>
-      </w:r>
-      <w:proofErr w:type="spellStart"/>
-      <w:r>
-        <w:rPr>
-          <w:lang w:val="en-GB"/>
-        </w:rPr>
-        <w:t>PlotWindow</w:t>
-      </w:r>
-      <w:proofErr w:type="spellEnd"/>
-      <w:r>
-        <w:rPr>
-          <w:lang w:val="en-GB"/>
-        </w:rPr>
-        <w:t xml:space="preserve"> class can update the input data.</w:t>
+        <w:t xml:space="preserve">filterwindow.cpp, filterwindow.h: </w:t>
+      </w:r>
+      <w:r>
+        <w:rPr>
+          <w:lang w:val="en-GB"/>
+        </w:rPr>
+        <w:t>these files contain the setup of the window that shows the filter shape. It uses a “.ui” file and some manual commands. The class contains a method through which the PlotWindow class can update the input data.</w:t>
       </w:r>
     </w:p>
     <w:p>
@@ -1295,21 +1171,7 @@
         <w:rPr>
           <w:lang w:val="en-GB"/>
         </w:rPr>
-        <w:t xml:space="preserve">this file contains the instantiation of the </w:t>
-      </w:r>
-      <w:proofErr w:type="spellStart"/>
-      <w:r>
-        <w:rPr>
-          <w:lang w:val="en-GB"/>
-        </w:rPr>
-        <w:t>PlotWindow</w:t>
-      </w:r>
-      <w:proofErr w:type="spellEnd"/>
-      <w:r>
-        <w:rPr>
-          <w:lang w:val="en-GB"/>
-        </w:rPr>
-        <w:t xml:space="preserve"> class and starts the application.</w:t>
+        <w:t>this file contains the instantiation of the PlotWindow class and starts the application.</w:t>
       </w:r>
     </w:p>
     <w:p>
@@ -1385,7 +1247,6 @@
           <w:lang w:val="en-GB"/>
         </w:rPr>
       </w:pPr>
-      <w:bookmarkStart w:id="1" w:name="_GoBack"/>
       <w:r>
         <w:rPr>
           <w:noProof/>
@@ -1440,7 +1301,6 @@
           </wp:inline>
         </w:drawing>
       </w:r>
-      <w:bookmarkEnd w:id="1"/>
     </w:p>
     <w:p>
       <w:pPr>
@@ -1479,21 +1339,7 @@
         <w:rPr>
           <w:lang w:val="en-GB"/>
         </w:rPr>
-        <w:t xml:space="preserve">The user can adjust the filter values utilising the 7 sliders present in the bottom part; the first one modifies the general </w:t>
-      </w:r>
-      <w:proofErr w:type="gramStart"/>
-      <w:r>
-        <w:rPr>
-          <w:lang w:val="en-GB"/>
-        </w:rPr>
-        <w:t>volume,</w:t>
-      </w:r>
-      <w:proofErr w:type="gramEnd"/>
-      <w:r>
-        <w:rPr>
-          <w:lang w:val="en-GB"/>
-        </w:rPr>
-        <w:t xml:space="preserve"> the others correspond to specific frequency bands.</w:t>
+        <w:t>The user can adjust the filter values utilising the 7 sliders present in the bottom part; the first one modifies the general volume, the others correspond to specific frequency bands.</w:t>
       </w:r>
     </w:p>
     <w:p>
@@ -2769,6 +2615,7 @@
     <w:lsdException w:name="HTML Sample" w:semiHidden="1" w:unhideWhenUsed="1"/>
     <w:lsdException w:name="HTML Typewriter" w:semiHidden="1" w:unhideWhenUsed="1"/>
     <w:lsdException w:name="HTML Variable" w:semiHidden="1" w:unhideWhenUsed="1"/>
+    <w:lsdException w:name="Normal Table" w:semiHidden="1" w:unhideWhenUsed="1"/>
     <w:lsdException w:name="annotation subject" w:semiHidden="1" w:unhideWhenUsed="1"/>
     <w:lsdException w:name="No List" w:semiHidden="1" w:unhideWhenUsed="1"/>
     <w:lsdException w:name="Outline List 1" w:semiHidden="1" w:unhideWhenUsed="1"/>
@@ -2815,8 +2662,10 @@
     <w:lsdException w:name="Table Subtle 2" w:semiHidden="1" w:unhideWhenUsed="1"/>
     <w:lsdException w:name="Table Web 1" w:semiHidden="1" w:unhideWhenUsed="1"/>
     <w:lsdException w:name="Table Web 2" w:semiHidden="1" w:unhideWhenUsed="1"/>
+    <w:lsdException w:name="Table Web 3" w:semiHidden="1" w:unhideWhenUsed="1"/>
     <w:lsdException w:name="Balloon Text" w:semiHidden="1" w:unhideWhenUsed="1"/>
     <w:lsdException w:name="Table Grid" w:uiPriority="39"/>
+    <w:lsdException w:name="Table Theme" w:semiHidden="1" w:unhideWhenUsed="1"/>
     <w:lsdException w:name="Placeholder Text" w:semiHidden="1"/>
     <w:lsdException w:name="No Spacing" w:uiPriority="1" w:qFormat="1"/>
     <w:lsdException w:name="Light Shading" w:uiPriority="60"/>
@@ -4173,7 +4022,7 @@
 </file>
 
 <file path=customXml/itemProps1.xml><?xml version="1.0" encoding="utf-8"?>
-<ds:datastoreItem xmlns:ds="http://schemas.openxmlformats.org/officeDocument/2006/customXml" ds:itemID="{EA5DB3C0-412A-4C52-B234-F89141E4544B}">
+<ds:datastoreItem xmlns:ds="http://schemas.openxmlformats.org/officeDocument/2006/customXml" ds:itemID="{FF5C18BB-03E9-4597-9F6A-226520F7E71E}">
   <ds:schemaRefs>
     <ds:schemaRef ds:uri="http://schemas.openxmlformats.org/officeDocument/2006/bibliography"/>
   </ds:schemaRefs>
